--- a/Evidencia/DEC_1103.docx
+++ b/Evidencia/DEC_1103.docx
@@ -37,12 +37,12 @@
         <w:drawing>
           <wp:inline distT="0" distR="0" distB="0" distL="0">
             <wp:extent cx="5080000" cy="5080000"/>
-            <wp:docPr id="0" name="Drawing 0" descr="C:\Users\Laura Andrade\eclipse-workspace\Dec5\screenshots\DEC_1103-Captura-Login_por_Identidad_Digital18118.jpg"/>
-            <a:graphic xmlns:a="http://schemas.openxmlformats.org/drawingml/2006/main">
-              <a:graphicData uri="http://schemas.openxmlformats.org/drawingml/2006/picture">
-                <pic:pic xmlns:pic="http://schemas.openxmlformats.org/drawingml/2006/picture">
-                  <pic:nvPicPr>
-                    <pic:cNvPr id="0" name="Picture 0" descr="C:\Users\Laura Andrade\eclipse-workspace\Dec5\screenshots\DEC_1103-Captura-Login_por_Identidad_Digital18118.jpg"/>
+            <wp:docPr id="0" name="Drawing 0" descr="C:\Users\Laura Andrade\eclipse-workspace\Dec5\screenshots\DEC_1103-Captura-Login_por_Identidad_Digital155621.jpg"/>
+            <a:graphic xmlns:a="http://schemas.openxmlformats.org/drawingml/2006/main">
+              <a:graphicData uri="http://schemas.openxmlformats.org/drawingml/2006/picture">
+                <pic:pic xmlns:pic="http://schemas.openxmlformats.org/drawingml/2006/picture">
+                  <pic:nvPicPr>
+                    <pic:cNvPr id="0" name="Picture 0" descr="C:\Users\Laura Andrade\eclipse-workspace\Dec5\screenshots\DEC_1103-Captura-Login_por_Identidad_Digital155621.jpg"/>
                     <pic:cNvPicPr>
                       <a:picLocks noChangeAspect="true"/>
                     </pic:cNvPicPr>
@@ -92,12 +92,12 @@
         <w:drawing>
           <wp:inline distT="0" distR="0" distB="0" distL="0">
             <wp:extent cx="5080000" cy="5080000"/>
-            <wp:docPr id="1" name="Drawing 1" descr="C:\Users\Laura Andrade\eclipse-workspace\Dec5\screenshots\DEC_1103-Captura-Click_al_botón_Autorizar18126.jpg"/>
-            <a:graphic xmlns:a="http://schemas.openxmlformats.org/drawingml/2006/main">
-              <a:graphicData uri="http://schemas.openxmlformats.org/drawingml/2006/picture">
-                <pic:pic xmlns:pic="http://schemas.openxmlformats.org/drawingml/2006/picture">
-                  <pic:nvPicPr>
-                    <pic:cNvPr id="0" name="Picture 1" descr="C:\Users\Laura Andrade\eclipse-workspace\Dec5\screenshots\DEC_1103-Captura-Click_al_botón_Autorizar18126.jpg"/>
+            <wp:docPr id="1" name="Drawing 1" descr="C:\Users\Laura Andrade\eclipse-workspace\Dec5\screenshots\DEC_1103-Captura-Click_al_botón_Autorizar155630.jpg"/>
+            <a:graphic xmlns:a="http://schemas.openxmlformats.org/drawingml/2006/main">
+              <a:graphicData uri="http://schemas.openxmlformats.org/drawingml/2006/picture">
+                <pic:pic xmlns:pic="http://schemas.openxmlformats.org/drawingml/2006/picture">
+                  <pic:nvPicPr>
+                    <pic:cNvPr id="0" name="Picture 1" descr="C:\Users\Laura Andrade\eclipse-workspace\Dec5\screenshots\DEC_1103-Captura-Click_al_botón_Autorizar155630.jpg"/>
                     <pic:cNvPicPr>
                       <a:picLocks noChangeAspect="true"/>
                     </pic:cNvPicPr>
@@ -147,12 +147,12 @@
         <w:drawing>
           <wp:inline distT="0" distR="0" distB="0" distL="0">
             <wp:extent cx="5080000" cy="5080000"/>
-            <wp:docPr id="2" name="Drawing 2" descr="C:\Users\Laura Andrade\eclipse-workspace\Dec5\screenshots\DEC_1103-Captura-Click_a_Nombre_Usuario18129.jpg"/>
-            <a:graphic xmlns:a="http://schemas.openxmlformats.org/drawingml/2006/main">
-              <a:graphicData uri="http://schemas.openxmlformats.org/drawingml/2006/picture">
-                <pic:pic xmlns:pic="http://schemas.openxmlformats.org/drawingml/2006/picture">
-                  <pic:nvPicPr>
-                    <pic:cNvPr id="0" name="Picture 2" descr="C:\Users\Laura Andrade\eclipse-workspace\Dec5\screenshots\DEC_1103-Captura-Click_a_Nombre_Usuario18129.jpg"/>
+            <wp:docPr id="2" name="Drawing 2" descr="C:\Users\Laura Andrade\eclipse-workspace\Dec5\screenshots\DEC_1103-Captura-Click_a_Nombre_Usuario155633.jpg"/>
+            <a:graphic xmlns:a="http://schemas.openxmlformats.org/drawingml/2006/main">
+              <a:graphicData uri="http://schemas.openxmlformats.org/drawingml/2006/picture">
+                <pic:pic xmlns:pic="http://schemas.openxmlformats.org/drawingml/2006/picture">
+                  <pic:nvPicPr>
+                    <pic:cNvPr id="0" name="Picture 2" descr="C:\Users\Laura Andrade\eclipse-workspace\Dec5\screenshots\DEC_1103-Captura-Click_a_Nombre_Usuario155633.jpg"/>
                     <pic:cNvPicPr>
                       <a:picLocks noChangeAspect="true"/>
                     </pic:cNvPicPr>
@@ -202,12 +202,12 @@
         <w:drawing>
           <wp:inline distT="0" distR="0" distB="0" distL="0">
             <wp:extent cx="5080000" cy="5080000"/>
-            <wp:docPr id="3" name="Drawing 3" descr="C:\Users\Laura Andrade\eclipse-workspace\Dec5\screenshots\DEC_1103-Captura-Click_empresa_ACEPTA18130.jpg"/>
-            <a:graphic xmlns:a="http://schemas.openxmlformats.org/drawingml/2006/main">
-              <a:graphicData uri="http://schemas.openxmlformats.org/drawingml/2006/picture">
-                <pic:pic xmlns:pic="http://schemas.openxmlformats.org/drawingml/2006/picture">
-                  <pic:nvPicPr>
-                    <pic:cNvPr id="0" name="Picture 3" descr="C:\Users\Laura Andrade\eclipse-workspace\Dec5\screenshots\DEC_1103-Captura-Click_empresa_ACEPTA18130.jpg"/>
+            <wp:docPr id="3" name="Drawing 3" descr="C:\Users\Laura Andrade\eclipse-workspace\Dec5\screenshots\DEC_1103-Captura-Click_empresa_ACEPTA155634.jpg"/>
+            <a:graphic xmlns:a="http://schemas.openxmlformats.org/drawingml/2006/main">
+              <a:graphicData uri="http://schemas.openxmlformats.org/drawingml/2006/picture">
+                <pic:pic xmlns:pic="http://schemas.openxmlformats.org/drawingml/2006/picture">
+                  <pic:nvPicPr>
+                    <pic:cNvPr id="0" name="Picture 3" descr="C:\Users\Laura Andrade\eclipse-workspace\Dec5\screenshots\DEC_1103-Captura-Click_empresa_ACEPTA155634.jpg"/>
                     <pic:cNvPicPr>
                       <a:picLocks noChangeAspect="true"/>
                     </pic:cNvPicPr>
@@ -257,12 +257,12 @@
         <w:drawing>
           <wp:inline distT="0" distR="0" distB="0" distL="0">
             <wp:extent cx="5080000" cy="5080000"/>
-            <wp:docPr id="4" name="Drawing 4" descr="C:\Users\Laura Andrade\eclipse-workspace\Dec5\screenshots\DEC_1103-Captura-Click_Mis_Documentos18139.jpg"/>
-            <a:graphic xmlns:a="http://schemas.openxmlformats.org/drawingml/2006/main">
-              <a:graphicData uri="http://schemas.openxmlformats.org/drawingml/2006/picture">
-                <pic:pic xmlns:pic="http://schemas.openxmlformats.org/drawingml/2006/picture">
-                  <pic:nvPicPr>
-                    <pic:cNvPr id="0" name="Picture 4" descr="C:\Users\Laura Andrade\eclipse-workspace\Dec5\screenshots\DEC_1103-Captura-Click_Mis_Documentos18139.jpg"/>
+            <wp:docPr id="4" name="Drawing 4" descr="C:\Users\Laura Andrade\eclipse-workspace\Dec5\screenshots\DEC_1103-Captura-Click_Mis_Documentos155644.jpg"/>
+            <a:graphic xmlns:a="http://schemas.openxmlformats.org/drawingml/2006/main">
+              <a:graphicData uri="http://schemas.openxmlformats.org/drawingml/2006/picture">
+                <pic:pic xmlns:pic="http://schemas.openxmlformats.org/drawingml/2006/picture">
+                  <pic:nvPicPr>
+                    <pic:cNvPr id="0" name="Picture 4" descr="C:\Users\Laura Andrade\eclipse-workspace\Dec5\screenshots\DEC_1103-Captura-Click_Mis_Documentos155644.jpg"/>
                     <pic:cNvPicPr>
                       <a:picLocks noChangeAspect="true"/>
                     </pic:cNvPicPr>
@@ -298,32 +298,307 @@
           <w:b w:val="off"/>
           <w:sz w:val="28"/>
         </w:rPr>
-        <w:t>Seleccion Primer Registro</w:t>
-      </w:r>
-    </w:p>
-    <w:p/>
-    <w:p>
-      <w:pPr>
-        <w:jc w:val="center"/>
-      </w:pPr>
-      <w:r/>
-      <w:r>
-        <w:br/>
-        <w:drawing>
-          <wp:inline distT="0" distR="0" distB="0" distL="0">
-            <wp:extent cx="5080000" cy="5080000"/>
-            <wp:docPr id="5" name="Drawing 5" descr="C:\Users\Laura Andrade\eclipse-workspace\Dec5\screenshots\DEC_1103-Captura-Seleccion_Primer_Registro18147.jpg"/>
-            <a:graphic xmlns:a="http://schemas.openxmlformats.org/drawingml/2006/main">
-              <a:graphicData uri="http://schemas.openxmlformats.org/drawingml/2006/picture">
-                <pic:pic xmlns:pic="http://schemas.openxmlformats.org/drawingml/2006/picture">
-                  <pic:nvPicPr>
-                    <pic:cNvPr id="0" name="Picture 5" descr="C:\Users\Laura Andrade\eclipse-workspace\Dec5\screenshots\DEC_1103-Captura-Seleccion_Primer_Registro18147.jpg"/>
+        <w:t>Selección documento</w:t>
+      </w:r>
+    </w:p>
+    <w:p/>
+    <w:p>
+      <w:pPr>
+        <w:jc w:val="center"/>
+      </w:pPr>
+      <w:r/>
+      <w:r>
+        <w:br/>
+        <w:drawing>
+          <wp:inline distT="0" distR="0" distB="0" distL="0">
+            <wp:extent cx="5080000" cy="5080000"/>
+            <wp:docPr id="5" name="Drawing 5" descr="C:\Users\Laura Andrade\eclipse-workspace\Dec5\screenshots\DEC_1103-Captura-Selección_documento155650.jpg"/>
+            <a:graphic xmlns:a="http://schemas.openxmlformats.org/drawingml/2006/main">
+              <a:graphicData uri="http://schemas.openxmlformats.org/drawingml/2006/picture">
+                <pic:pic xmlns:pic="http://schemas.openxmlformats.org/drawingml/2006/picture">
+                  <pic:nvPicPr>
+                    <pic:cNvPr id="0" name="Picture 5" descr="C:\Users\Laura Andrade\eclipse-workspace\Dec5\screenshots\DEC_1103-Captura-Selección_documento155650.jpg"/>
                     <pic:cNvPicPr>
                       <a:picLocks noChangeAspect="true"/>
                     </pic:cNvPicPr>
                   </pic:nvPicPr>
                   <pic:blipFill>
                     <a:blip r:embed="rId7"/>
+                    <a:stretch>
+                      <a:fillRect/>
+                    </a:stretch>
+                  </pic:blipFill>
+                  <pic:spPr>
+                    <a:xfrm>
+                      <a:off x="0" y="0"/>
+                      <a:ext cx="5080000" cy="5080000"/>
+                    </a:xfrm>
+                    <a:prstGeom prst="rect">
+                      <a:avLst/>
+                    </a:prstGeom>
+                  </pic:spPr>
+                </pic:pic>
+              </a:graphicData>
+            </a:graphic>
+          </wp:inline>
+        </w:drawing>
+      </w:r>
+    </w:p>
+    <w:p>
+      <w:pPr>
+        <w:jc w:val="left"/>
+      </w:pPr>
+      <w:r>
+        <w:rPr>
+          <w:b w:val="off"/>
+          <w:sz w:val="28"/>
+        </w:rPr>
+        <w:t>Desvincular Documento</w:t>
+      </w:r>
+    </w:p>
+    <w:p/>
+    <w:p>
+      <w:pPr>
+        <w:jc w:val="center"/>
+      </w:pPr>
+      <w:r/>
+      <w:r>
+        <w:br/>
+        <w:drawing>
+          <wp:inline distT="0" distR="0" distB="0" distL="0">
+            <wp:extent cx="5080000" cy="5080000"/>
+            <wp:docPr id="6" name="Drawing 6" descr="C:\Users\Laura Andrade\eclipse-workspace\Dec5\screenshots\DEC_1103-Captura-Desvincular_Documento15577.jpg"/>
+            <a:graphic xmlns:a="http://schemas.openxmlformats.org/drawingml/2006/main">
+              <a:graphicData uri="http://schemas.openxmlformats.org/drawingml/2006/picture">
+                <pic:pic xmlns:pic="http://schemas.openxmlformats.org/drawingml/2006/picture">
+                  <pic:nvPicPr>
+                    <pic:cNvPr id="0" name="Picture 6" descr="C:\Users\Laura Andrade\eclipse-workspace\Dec5\screenshots\DEC_1103-Captura-Desvincular_Documento15577.jpg"/>
+                    <pic:cNvPicPr>
+                      <a:picLocks noChangeAspect="true"/>
+                    </pic:cNvPicPr>
+                  </pic:nvPicPr>
+                  <pic:blipFill>
+                    <a:blip r:embed="rId8"/>
+                    <a:stretch>
+                      <a:fillRect/>
+                    </a:stretch>
+                  </pic:blipFill>
+                  <pic:spPr>
+                    <a:xfrm>
+                      <a:off x="0" y="0"/>
+                      <a:ext cx="5080000" cy="5080000"/>
+                    </a:xfrm>
+                    <a:prstGeom prst="rect">
+                      <a:avLst/>
+                    </a:prstGeom>
+                  </pic:spPr>
+                </pic:pic>
+              </a:graphicData>
+            </a:graphic>
+          </wp:inline>
+        </w:drawing>
+      </w:r>
+    </w:p>
+    <w:p>
+      <w:pPr>
+        <w:jc w:val="left"/>
+      </w:pPr>
+      <w:r>
+        <w:rPr>
+          <w:b w:val="off"/>
+          <w:sz w:val="28"/>
+        </w:rPr>
+        <w:t>Botón Si Desvincular</w:t>
+      </w:r>
+    </w:p>
+    <w:p/>
+    <w:p>
+      <w:pPr>
+        <w:jc w:val="center"/>
+      </w:pPr>
+      <w:r/>
+      <w:r>
+        <w:br/>
+        <w:drawing>
+          <wp:inline distT="0" distR="0" distB="0" distL="0">
+            <wp:extent cx="5080000" cy="5080000"/>
+            <wp:docPr id="7" name="Drawing 7" descr="C:\Users\Laura Andrade\eclipse-workspace\Dec5\screenshots\DEC_1103-Captura-Botón_Si_Desvincular155716.jpg"/>
+            <a:graphic xmlns:a="http://schemas.openxmlformats.org/drawingml/2006/main">
+              <a:graphicData uri="http://schemas.openxmlformats.org/drawingml/2006/picture">
+                <pic:pic xmlns:pic="http://schemas.openxmlformats.org/drawingml/2006/picture">
+                  <pic:nvPicPr>
+                    <pic:cNvPr id="0" name="Picture 7" descr="C:\Users\Laura Andrade\eclipse-workspace\Dec5\screenshots\DEC_1103-Captura-Botón_Si_Desvincular155716.jpg"/>
+                    <pic:cNvPicPr>
+                      <a:picLocks noChangeAspect="true"/>
+                    </pic:cNvPicPr>
+                  </pic:nvPicPr>
+                  <pic:blipFill>
+                    <a:blip r:embed="rId9"/>
+                    <a:stretch>
+                      <a:fillRect/>
+                    </a:stretch>
+                  </pic:blipFill>
+                  <pic:spPr>
+                    <a:xfrm>
+                      <a:off x="0" y="0"/>
+                      <a:ext cx="5080000" cy="5080000"/>
+                    </a:xfrm>
+                    <a:prstGeom prst="rect">
+                      <a:avLst/>
+                    </a:prstGeom>
+                  </pic:spPr>
+                </pic:pic>
+              </a:graphicData>
+            </a:graphic>
+          </wp:inline>
+        </w:drawing>
+      </w:r>
+    </w:p>
+    <w:p>
+      <w:pPr>
+        <w:jc w:val="left"/>
+      </w:pPr>
+      <w:r>
+        <w:rPr>
+          <w:b w:val="off"/>
+          <w:sz w:val="28"/>
+        </w:rPr>
+        <w:t>Documento desvinculado con éxito OK</w:t>
+      </w:r>
+    </w:p>
+    <w:p/>
+    <w:p>
+      <w:pPr>
+        <w:jc w:val="center"/>
+      </w:pPr>
+      <w:r/>
+      <w:r>
+        <w:br/>
+        <w:drawing>
+          <wp:inline distT="0" distR="0" distB="0" distL="0">
+            <wp:extent cx="5080000" cy="5080000"/>
+            <wp:docPr id="8" name="Drawing 8" descr="C:\Users\Laura Andrade\eclipse-workspace\Dec5\screenshots\DEC_1103-Captura-Documento_desvinculado_con_éxito_OK155725.jpg"/>
+            <a:graphic xmlns:a="http://schemas.openxmlformats.org/drawingml/2006/main">
+              <a:graphicData uri="http://schemas.openxmlformats.org/drawingml/2006/picture">
+                <pic:pic xmlns:pic="http://schemas.openxmlformats.org/drawingml/2006/picture">
+                  <pic:nvPicPr>
+                    <pic:cNvPr id="0" name="Picture 8" descr="C:\Users\Laura Andrade\eclipse-workspace\Dec5\screenshots\DEC_1103-Captura-Documento_desvinculado_con_éxito_OK155725.jpg"/>
+                    <pic:cNvPicPr>
+                      <a:picLocks noChangeAspect="true"/>
+                    </pic:cNvPicPr>
+                  </pic:nvPicPr>
+                  <pic:blipFill>
+                    <a:blip r:embed="rId10"/>
+                    <a:stretch>
+                      <a:fillRect/>
+                    </a:stretch>
+                  </pic:blipFill>
+                  <pic:spPr>
+                    <a:xfrm>
+                      <a:off x="0" y="0"/>
+                      <a:ext cx="5080000" cy="5080000"/>
+                    </a:xfrm>
+                    <a:prstGeom prst="rect">
+                      <a:avLst/>
+                    </a:prstGeom>
+                  </pic:spPr>
+                </pic:pic>
+              </a:graphicData>
+            </a:graphic>
+          </wp:inline>
+        </w:drawing>
+      </w:r>
+    </w:p>
+    <w:p>
+      <w:pPr>
+        <w:jc w:val="left"/>
+      </w:pPr>
+      <w:r>
+        <w:rPr>
+          <w:b w:val="off"/>
+          <w:sz w:val="28"/>
+        </w:rPr>
+        <w:t>Caso OK</w:t>
+      </w:r>
+    </w:p>
+    <w:p/>
+    <w:p>
+      <w:pPr>
+        <w:jc w:val="center"/>
+      </w:pPr>
+      <w:r/>
+      <w:r>
+        <w:br/>
+        <w:drawing>
+          <wp:inline distT="0" distR="0" distB="0" distL="0">
+            <wp:extent cx="5080000" cy="5080000"/>
+            <wp:docPr id="9" name="Drawing 9" descr="C:\Users\Laura Andrade\eclipse-workspace\Dec5\screenshots\DEC_1103-Captura-Caso_OK155726.jpg"/>
+            <a:graphic xmlns:a="http://schemas.openxmlformats.org/drawingml/2006/main">
+              <a:graphicData uri="http://schemas.openxmlformats.org/drawingml/2006/picture">
+                <pic:pic xmlns:pic="http://schemas.openxmlformats.org/drawingml/2006/picture">
+                  <pic:nvPicPr>
+                    <pic:cNvPr id="0" name="Picture 9" descr="C:\Users\Laura Andrade\eclipse-workspace\Dec5\screenshots\DEC_1103-Captura-Caso_OK155726.jpg"/>
+                    <pic:cNvPicPr>
+                      <a:picLocks noChangeAspect="true"/>
+                    </pic:cNvPicPr>
+                  </pic:nvPicPr>
+                  <pic:blipFill>
+                    <a:blip r:embed="rId10"/>
+                    <a:stretch>
+                      <a:fillRect/>
+                    </a:stretch>
+                  </pic:blipFill>
+                  <pic:spPr>
+                    <a:xfrm>
+                      <a:off x="0" y="0"/>
+                      <a:ext cx="5080000" cy="5080000"/>
+                    </a:xfrm>
+                    <a:prstGeom prst="rect">
+                      <a:avLst/>
+                    </a:prstGeom>
+                  </pic:spPr>
+                </pic:pic>
+              </a:graphicData>
+            </a:graphic>
+          </wp:inline>
+        </w:drawing>
+      </w:r>
+    </w:p>
+    <w:p>
+      <w:pPr>
+        <w:jc w:val="left"/>
+      </w:pPr>
+      <w:r>
+        <w:rPr>
+          <w:b w:val="off"/>
+          <w:sz w:val="28"/>
+        </w:rPr>
+        <w:t>Cerrar ventana Desvincular</w:t>
+      </w:r>
+    </w:p>
+    <w:p/>
+    <w:p>
+      <w:pPr>
+        <w:jc w:val="center"/>
+      </w:pPr>
+      <w:r/>
+      <w:r>
+        <w:br/>
+        <w:drawing>
+          <wp:inline distT="0" distR="0" distB="0" distL="0">
+            <wp:extent cx="5080000" cy="5080000"/>
+            <wp:docPr id="10" name="Drawing 10" descr="C:\Users\Laura Andrade\eclipse-workspace\Dec5\screenshots\DEC_1103-Captura-Cerrar_ventana_Desvincular155728.jpg"/>
+            <a:graphic xmlns:a="http://schemas.openxmlformats.org/drawingml/2006/main">
+              <a:graphicData uri="http://schemas.openxmlformats.org/drawingml/2006/picture">
+                <pic:pic xmlns:pic="http://schemas.openxmlformats.org/drawingml/2006/picture">
+                  <pic:nvPicPr>
+                    <pic:cNvPr id="0" name="Picture 10" descr="C:\Users\Laura Andrade\eclipse-workspace\Dec5\screenshots\DEC_1103-Captura-Cerrar_ventana_Desvincular155728.jpg"/>
+                    <pic:cNvPicPr>
+                      <a:picLocks noChangeAspect="true"/>
+                    </pic:cNvPicPr>
+                  </pic:nvPicPr>
+                  <pic:blipFill>
+                    <a:blip r:embed="rId10"/>
                     <a:stretch>
                       <a:fillRect/>
                     </a:stretch>

--- a/Evidencia/DEC_1103.docx
+++ b/Evidencia/DEC_1103.docx
@@ -37,12 +37,12 @@
         <w:drawing>
           <wp:inline distT="0" distR="0" distB="0" distL="0">
             <wp:extent cx="5080000" cy="5080000"/>
-            <wp:docPr id="0" name="Drawing 0" descr="C:\Users\Laura Andrade\eclipse-workspace\DEC5\screenshots\DEC_1103-Captura-Login_por_Identidad_Digital183258.jpg"/>
-            <a:graphic xmlns:a="http://schemas.openxmlformats.org/drawingml/2006/main">
-              <a:graphicData uri="http://schemas.openxmlformats.org/drawingml/2006/picture">
-                <pic:pic xmlns:pic="http://schemas.openxmlformats.org/drawingml/2006/picture">
-                  <pic:nvPicPr>
-                    <pic:cNvPr id="0" name="Picture 0" descr="C:\Users\Laura Andrade\eclipse-workspace\DEC5\screenshots\DEC_1103-Captura-Login_por_Identidad_Digital183258.jpg"/>
+            <wp:docPr id="0" name="Drawing 0" descr="C:\Users\Laura Andrade\eclipse-workspace\DEC5\screenshots\DEC_1103-Captura-Login_por_Identidad_Digital16240.jpg"/>
+            <a:graphic xmlns:a="http://schemas.openxmlformats.org/drawingml/2006/main">
+              <a:graphicData uri="http://schemas.openxmlformats.org/drawingml/2006/picture">
+                <pic:pic xmlns:pic="http://schemas.openxmlformats.org/drawingml/2006/picture">
+                  <pic:nvPicPr>
+                    <pic:cNvPr id="0" name="Picture 0" descr="C:\Users\Laura Andrade\eclipse-workspace\DEC5\screenshots\DEC_1103-Captura-Login_por_Identidad_Digital16240.jpg"/>
                     <pic:cNvPicPr>
                       <a:picLocks noChangeAspect="true"/>
                     </pic:cNvPicPr>
@@ -92,12 +92,12 @@
         <w:drawing>
           <wp:inline distT="0" distR="0" distB="0" distL="0">
             <wp:extent cx="5080000" cy="5080000"/>
-            <wp:docPr id="1" name="Drawing 1" descr="C:\Users\Laura Andrade\eclipse-workspace\DEC5\screenshots\DEC_1103-Captura-Click_al_botón_Autorizar18334.jpg"/>
-            <a:graphic xmlns:a="http://schemas.openxmlformats.org/drawingml/2006/main">
-              <a:graphicData uri="http://schemas.openxmlformats.org/drawingml/2006/picture">
-                <pic:pic xmlns:pic="http://schemas.openxmlformats.org/drawingml/2006/picture">
-                  <pic:nvPicPr>
-                    <pic:cNvPr id="0" name="Picture 1" descr="C:\Users\Laura Andrade\eclipse-workspace\DEC5\screenshots\DEC_1103-Captura-Click_al_botón_Autorizar18334.jpg"/>
+            <wp:docPr id="1" name="Drawing 1" descr="C:\Users\Laura Andrade\eclipse-workspace\DEC5\screenshots\DEC_1103-Captura-Click_al_botón_Autorizar16246.jpg"/>
+            <a:graphic xmlns:a="http://schemas.openxmlformats.org/drawingml/2006/main">
+              <a:graphicData uri="http://schemas.openxmlformats.org/drawingml/2006/picture">
+                <pic:pic xmlns:pic="http://schemas.openxmlformats.org/drawingml/2006/picture">
+                  <pic:nvPicPr>
+                    <pic:cNvPr id="0" name="Picture 1" descr="C:\Users\Laura Andrade\eclipse-workspace\DEC5\screenshots\DEC_1103-Captura-Click_al_botón_Autorizar16246.jpg"/>
                     <pic:cNvPicPr>
                       <a:picLocks noChangeAspect="true"/>
                     </pic:cNvPicPr>
@@ -147,12 +147,12 @@
         <w:drawing>
           <wp:inline distT="0" distR="0" distB="0" distL="0">
             <wp:extent cx="5080000" cy="5080000"/>
-            <wp:docPr id="2" name="Drawing 2" descr="C:\Users\Laura Andrade\eclipse-workspace\DEC5\screenshots\DEC_1103-Captura-Click_a_Nombre_Usuario18337.jpg"/>
-            <a:graphic xmlns:a="http://schemas.openxmlformats.org/drawingml/2006/main">
-              <a:graphicData uri="http://schemas.openxmlformats.org/drawingml/2006/picture">
-                <pic:pic xmlns:pic="http://schemas.openxmlformats.org/drawingml/2006/picture">
-                  <pic:nvPicPr>
-                    <pic:cNvPr id="0" name="Picture 2" descr="C:\Users\Laura Andrade\eclipse-workspace\DEC5\screenshots\DEC_1103-Captura-Click_a_Nombre_Usuario18337.jpg"/>
+            <wp:docPr id="2" name="Drawing 2" descr="C:\Users\Laura Andrade\eclipse-workspace\DEC5\screenshots\DEC_1103-Captura-Click_a_Nombre_Usuario16249.jpg"/>
+            <a:graphic xmlns:a="http://schemas.openxmlformats.org/drawingml/2006/main">
+              <a:graphicData uri="http://schemas.openxmlformats.org/drawingml/2006/picture">
+                <pic:pic xmlns:pic="http://schemas.openxmlformats.org/drawingml/2006/picture">
+                  <pic:nvPicPr>
+                    <pic:cNvPr id="0" name="Picture 2" descr="C:\Users\Laura Andrade\eclipse-workspace\DEC5\screenshots\DEC_1103-Captura-Click_a_Nombre_Usuario16249.jpg"/>
                     <pic:cNvPicPr>
                       <a:picLocks noChangeAspect="true"/>
                     </pic:cNvPicPr>
@@ -202,12 +202,12 @@
         <w:drawing>
           <wp:inline distT="0" distR="0" distB="0" distL="0">
             <wp:extent cx="5080000" cy="5080000"/>
-            <wp:docPr id="3" name="Drawing 3" descr="C:\Users\Laura Andrade\eclipse-workspace\DEC5\screenshots\DEC_1103-Captura-Click_empresa_ACEPTA18338.jpg"/>
-            <a:graphic xmlns:a="http://schemas.openxmlformats.org/drawingml/2006/main">
-              <a:graphicData uri="http://schemas.openxmlformats.org/drawingml/2006/picture">
-                <pic:pic xmlns:pic="http://schemas.openxmlformats.org/drawingml/2006/picture">
-                  <pic:nvPicPr>
-                    <pic:cNvPr id="0" name="Picture 3" descr="C:\Users\Laura Andrade\eclipse-workspace\DEC5\screenshots\DEC_1103-Captura-Click_empresa_ACEPTA18338.jpg"/>
+            <wp:docPr id="3" name="Drawing 3" descr="C:\Users\Laura Andrade\eclipse-workspace\DEC5\screenshots\DEC_1103-Captura-Click_empresa_ACEPTA162410.jpg"/>
+            <a:graphic xmlns:a="http://schemas.openxmlformats.org/drawingml/2006/main">
+              <a:graphicData uri="http://schemas.openxmlformats.org/drawingml/2006/picture">
+                <pic:pic xmlns:pic="http://schemas.openxmlformats.org/drawingml/2006/picture">
+                  <pic:nvPicPr>
+                    <pic:cNvPr id="0" name="Picture 3" descr="C:\Users\Laura Andrade\eclipse-workspace\DEC5\screenshots\DEC_1103-Captura-Click_empresa_ACEPTA162410.jpg"/>
                     <pic:cNvPicPr>
                       <a:picLocks noChangeAspect="true"/>
                     </pic:cNvPicPr>
@@ -257,12 +257,12 @@
         <w:drawing>
           <wp:inline distT="0" distR="0" distB="0" distL="0">
             <wp:extent cx="5080000" cy="5080000"/>
-            <wp:docPr id="4" name="Drawing 4" descr="C:\Users\Laura Andrade\eclipse-workspace\DEC5\screenshots\DEC_1103-Captura-Click_Mis_Documentos183315.jpg"/>
-            <a:graphic xmlns:a="http://schemas.openxmlformats.org/drawingml/2006/main">
-              <a:graphicData uri="http://schemas.openxmlformats.org/drawingml/2006/picture">
-                <pic:pic xmlns:pic="http://schemas.openxmlformats.org/drawingml/2006/picture">
-                  <pic:nvPicPr>
-                    <pic:cNvPr id="0" name="Picture 4" descr="C:\Users\Laura Andrade\eclipse-workspace\DEC5\screenshots\DEC_1103-Captura-Click_Mis_Documentos183315.jpg"/>
+            <wp:docPr id="4" name="Drawing 4" descr="C:\Users\Laura Andrade\eclipse-workspace\DEC5\screenshots\DEC_1103-Captura-Click_Mis_Documentos162417.jpg"/>
+            <a:graphic xmlns:a="http://schemas.openxmlformats.org/drawingml/2006/main">
+              <a:graphicData uri="http://schemas.openxmlformats.org/drawingml/2006/picture">
+                <pic:pic xmlns:pic="http://schemas.openxmlformats.org/drawingml/2006/picture">
+                  <pic:nvPicPr>
+                    <pic:cNvPr id="0" name="Picture 4" descr="C:\Users\Laura Andrade\eclipse-workspace\DEC5\screenshots\DEC_1103-Captura-Click_Mis_Documentos162417.jpg"/>
                     <pic:cNvPicPr>
                       <a:picLocks noChangeAspect="true"/>
                     </pic:cNvPicPr>
@@ -312,18 +312,293 @@
         <w:drawing>
           <wp:inline distT="0" distR="0" distB="0" distL="0">
             <wp:extent cx="5080000" cy="5080000"/>
-            <wp:docPr id="5" name="Drawing 5" descr="C:\Users\Laura Andrade\eclipse-workspace\DEC5\screenshots\DEC_1103-Captura-Selección_documento183321.jpg"/>
-            <a:graphic xmlns:a="http://schemas.openxmlformats.org/drawingml/2006/main">
-              <a:graphicData uri="http://schemas.openxmlformats.org/drawingml/2006/picture">
-                <pic:pic xmlns:pic="http://schemas.openxmlformats.org/drawingml/2006/picture">
-                  <pic:nvPicPr>
-                    <pic:cNvPr id="0" name="Picture 5" descr="C:\Users\Laura Andrade\eclipse-workspace\DEC5\screenshots\DEC_1103-Captura-Selección_documento183321.jpg"/>
+            <wp:docPr id="5" name="Drawing 5" descr="C:\Users\Laura Andrade\eclipse-workspace\DEC5\screenshots\DEC_1103-Captura-Selección_documento162423.jpg"/>
+            <a:graphic xmlns:a="http://schemas.openxmlformats.org/drawingml/2006/main">
+              <a:graphicData uri="http://schemas.openxmlformats.org/drawingml/2006/picture">
+                <pic:pic xmlns:pic="http://schemas.openxmlformats.org/drawingml/2006/picture">
+                  <pic:nvPicPr>
+                    <pic:cNvPr id="0" name="Picture 5" descr="C:\Users\Laura Andrade\eclipse-workspace\DEC5\screenshots\DEC_1103-Captura-Selección_documento162423.jpg"/>
                     <pic:cNvPicPr>
                       <a:picLocks noChangeAspect="true"/>
                     </pic:cNvPicPr>
                   </pic:nvPicPr>
                   <pic:blipFill>
                     <a:blip r:embed="rId7"/>
+                    <a:stretch>
+                      <a:fillRect/>
+                    </a:stretch>
+                  </pic:blipFill>
+                  <pic:spPr>
+                    <a:xfrm>
+                      <a:off x="0" y="0"/>
+                      <a:ext cx="5080000" cy="5080000"/>
+                    </a:xfrm>
+                    <a:prstGeom prst="rect">
+                      <a:avLst/>
+                    </a:prstGeom>
+                  </pic:spPr>
+                </pic:pic>
+              </a:graphicData>
+            </a:graphic>
+          </wp:inline>
+        </w:drawing>
+      </w:r>
+    </w:p>
+    <w:p>
+      <w:pPr>
+        <w:jc w:val="left"/>
+      </w:pPr>
+      <w:r>
+        <w:rPr>
+          <w:b w:val="off"/>
+          <w:sz w:val="28"/>
+        </w:rPr>
+        <w:t>Desvincular Documento</w:t>
+      </w:r>
+    </w:p>
+    <w:p/>
+    <w:p>
+      <w:pPr>
+        <w:jc w:val="center"/>
+      </w:pPr>
+      <w:r/>
+      <w:r>
+        <w:br/>
+        <w:drawing>
+          <wp:inline distT="0" distR="0" distB="0" distL="0">
+            <wp:extent cx="5080000" cy="5080000"/>
+            <wp:docPr id="6" name="Drawing 6" descr="C:\Users\Laura Andrade\eclipse-workspace\DEC5\screenshots\DEC_1103-Captura-Desvincular_Documento162440.jpg"/>
+            <a:graphic xmlns:a="http://schemas.openxmlformats.org/drawingml/2006/main">
+              <a:graphicData uri="http://schemas.openxmlformats.org/drawingml/2006/picture">
+                <pic:pic xmlns:pic="http://schemas.openxmlformats.org/drawingml/2006/picture">
+                  <pic:nvPicPr>
+                    <pic:cNvPr id="0" name="Picture 6" descr="C:\Users\Laura Andrade\eclipse-workspace\DEC5\screenshots\DEC_1103-Captura-Desvincular_Documento162440.jpg"/>
+                    <pic:cNvPicPr>
+                      <a:picLocks noChangeAspect="true"/>
+                    </pic:cNvPicPr>
+                  </pic:nvPicPr>
+                  <pic:blipFill>
+                    <a:blip r:embed="rId8"/>
+                    <a:stretch>
+                      <a:fillRect/>
+                    </a:stretch>
+                  </pic:blipFill>
+                  <pic:spPr>
+                    <a:xfrm>
+                      <a:off x="0" y="0"/>
+                      <a:ext cx="5080000" cy="5080000"/>
+                    </a:xfrm>
+                    <a:prstGeom prst="rect">
+                      <a:avLst/>
+                    </a:prstGeom>
+                  </pic:spPr>
+                </pic:pic>
+              </a:graphicData>
+            </a:graphic>
+          </wp:inline>
+        </w:drawing>
+      </w:r>
+    </w:p>
+    <w:p>
+      <w:pPr>
+        <w:jc w:val="left"/>
+      </w:pPr>
+      <w:r>
+        <w:rPr>
+          <w:b w:val="off"/>
+          <w:sz w:val="28"/>
+        </w:rPr>
+        <w:t>Botón Si Desvincular</w:t>
+      </w:r>
+    </w:p>
+    <w:p/>
+    <w:p>
+      <w:pPr>
+        <w:jc w:val="center"/>
+      </w:pPr>
+      <w:r/>
+      <w:r>
+        <w:br/>
+        <w:drawing>
+          <wp:inline distT="0" distR="0" distB="0" distL="0">
+            <wp:extent cx="5080000" cy="5080000"/>
+            <wp:docPr id="7" name="Drawing 7" descr="C:\Users\Laura Andrade\eclipse-workspace\DEC5\screenshots\DEC_1103-Captura-Botón_Si_Desvincular162449.jpg"/>
+            <a:graphic xmlns:a="http://schemas.openxmlformats.org/drawingml/2006/main">
+              <a:graphicData uri="http://schemas.openxmlformats.org/drawingml/2006/picture">
+                <pic:pic xmlns:pic="http://schemas.openxmlformats.org/drawingml/2006/picture">
+                  <pic:nvPicPr>
+                    <pic:cNvPr id="0" name="Picture 7" descr="C:\Users\Laura Andrade\eclipse-workspace\DEC5\screenshots\DEC_1103-Captura-Botón_Si_Desvincular162449.jpg"/>
+                    <pic:cNvPicPr>
+                      <a:picLocks noChangeAspect="true"/>
+                    </pic:cNvPicPr>
+                  </pic:nvPicPr>
+                  <pic:blipFill>
+                    <a:blip r:embed="rId9"/>
+                    <a:stretch>
+                      <a:fillRect/>
+                    </a:stretch>
+                  </pic:blipFill>
+                  <pic:spPr>
+                    <a:xfrm>
+                      <a:off x="0" y="0"/>
+                      <a:ext cx="5080000" cy="5080000"/>
+                    </a:xfrm>
+                    <a:prstGeom prst="rect">
+                      <a:avLst/>
+                    </a:prstGeom>
+                  </pic:spPr>
+                </pic:pic>
+              </a:graphicData>
+            </a:graphic>
+          </wp:inline>
+        </w:drawing>
+      </w:r>
+    </w:p>
+    <w:p>
+      <w:pPr>
+        <w:jc w:val="left"/>
+      </w:pPr>
+      <w:r>
+        <w:rPr>
+          <w:b w:val="off"/>
+          <w:sz w:val="28"/>
+        </w:rPr>
+        <w:t>Documento desvinculado con éxito OK</w:t>
+      </w:r>
+    </w:p>
+    <w:p/>
+    <w:p>
+      <w:pPr>
+        <w:jc w:val="center"/>
+      </w:pPr>
+      <w:r/>
+      <w:r>
+        <w:br/>
+        <w:drawing>
+          <wp:inline distT="0" distR="0" distB="0" distL="0">
+            <wp:extent cx="5080000" cy="5080000"/>
+            <wp:docPr id="8" name="Drawing 8" descr="C:\Users\Laura Andrade\eclipse-workspace\DEC5\screenshots\DEC_1103-Captura-Documento_desvinculado_con_éxito_OK162458.jpg"/>
+            <a:graphic xmlns:a="http://schemas.openxmlformats.org/drawingml/2006/main">
+              <a:graphicData uri="http://schemas.openxmlformats.org/drawingml/2006/picture">
+                <pic:pic xmlns:pic="http://schemas.openxmlformats.org/drawingml/2006/picture">
+                  <pic:nvPicPr>
+                    <pic:cNvPr id="0" name="Picture 8" descr="C:\Users\Laura Andrade\eclipse-workspace\DEC5\screenshots\DEC_1103-Captura-Documento_desvinculado_con_éxito_OK162458.jpg"/>
+                    <pic:cNvPicPr>
+                      <a:picLocks noChangeAspect="true"/>
+                    </pic:cNvPicPr>
+                  </pic:nvPicPr>
+                  <pic:blipFill>
+                    <a:blip r:embed="rId10"/>
+                    <a:stretch>
+                      <a:fillRect/>
+                    </a:stretch>
+                  </pic:blipFill>
+                  <pic:spPr>
+                    <a:xfrm>
+                      <a:off x="0" y="0"/>
+                      <a:ext cx="5080000" cy="5080000"/>
+                    </a:xfrm>
+                    <a:prstGeom prst="rect">
+                      <a:avLst/>
+                    </a:prstGeom>
+                  </pic:spPr>
+                </pic:pic>
+              </a:graphicData>
+            </a:graphic>
+          </wp:inline>
+        </w:drawing>
+      </w:r>
+    </w:p>
+    <w:p>
+      <w:pPr>
+        <w:jc w:val="left"/>
+      </w:pPr>
+      <w:r>
+        <w:rPr>
+          <w:b w:val="off"/>
+          <w:sz w:val="28"/>
+        </w:rPr>
+        <w:t>Caso OK</w:t>
+      </w:r>
+    </w:p>
+    <w:p/>
+    <w:p>
+      <w:pPr>
+        <w:jc w:val="center"/>
+      </w:pPr>
+      <w:r/>
+      <w:r>
+        <w:br/>
+        <w:drawing>
+          <wp:inline distT="0" distR="0" distB="0" distL="0">
+            <wp:extent cx="5080000" cy="5080000"/>
+            <wp:docPr id="9" name="Drawing 9" descr="C:\Users\Laura Andrade\eclipse-workspace\DEC5\screenshots\DEC_1103-Captura-Caso_OK162459.jpg"/>
+            <a:graphic xmlns:a="http://schemas.openxmlformats.org/drawingml/2006/main">
+              <a:graphicData uri="http://schemas.openxmlformats.org/drawingml/2006/picture">
+                <pic:pic xmlns:pic="http://schemas.openxmlformats.org/drawingml/2006/picture">
+                  <pic:nvPicPr>
+                    <pic:cNvPr id="0" name="Picture 9" descr="C:\Users\Laura Andrade\eclipse-workspace\DEC5\screenshots\DEC_1103-Captura-Caso_OK162459.jpg"/>
+                    <pic:cNvPicPr>
+                      <a:picLocks noChangeAspect="true"/>
+                    </pic:cNvPicPr>
+                  </pic:nvPicPr>
+                  <pic:blipFill>
+                    <a:blip r:embed="rId10"/>
+                    <a:stretch>
+                      <a:fillRect/>
+                    </a:stretch>
+                  </pic:blipFill>
+                  <pic:spPr>
+                    <a:xfrm>
+                      <a:off x="0" y="0"/>
+                      <a:ext cx="5080000" cy="5080000"/>
+                    </a:xfrm>
+                    <a:prstGeom prst="rect">
+                      <a:avLst/>
+                    </a:prstGeom>
+                  </pic:spPr>
+                </pic:pic>
+              </a:graphicData>
+            </a:graphic>
+          </wp:inline>
+        </w:drawing>
+      </w:r>
+    </w:p>
+    <w:p>
+      <w:pPr>
+        <w:jc w:val="left"/>
+      </w:pPr>
+      <w:r>
+        <w:rPr>
+          <w:b w:val="off"/>
+          <w:sz w:val="28"/>
+        </w:rPr>
+        <w:t>Cerrar ventana Desvincular</w:t>
+      </w:r>
+    </w:p>
+    <w:p/>
+    <w:p>
+      <w:pPr>
+        <w:jc w:val="center"/>
+      </w:pPr>
+      <w:r/>
+      <w:r>
+        <w:br/>
+        <w:drawing>
+          <wp:inline distT="0" distR="0" distB="0" distL="0">
+            <wp:extent cx="5080000" cy="5080000"/>
+            <wp:docPr id="10" name="Drawing 10" descr="C:\Users\Laura Andrade\eclipse-workspace\DEC5\screenshots\DEC_1103-Captura-Cerrar_ventana_Desvincular16251.jpg"/>
+            <a:graphic xmlns:a="http://schemas.openxmlformats.org/drawingml/2006/main">
+              <a:graphicData uri="http://schemas.openxmlformats.org/drawingml/2006/picture">
+                <pic:pic xmlns:pic="http://schemas.openxmlformats.org/drawingml/2006/picture">
+                  <pic:nvPicPr>
+                    <pic:cNvPr id="0" name="Picture 10" descr="C:\Users\Laura Andrade\eclipse-workspace\DEC5\screenshots\DEC_1103-Captura-Cerrar_ventana_Desvincular16251.jpg"/>
+                    <pic:cNvPicPr>
+                      <a:picLocks noChangeAspect="true"/>
+                    </pic:cNvPicPr>
+                  </pic:nvPicPr>
+                  <pic:blipFill>
+                    <a:blip r:embed="rId10"/>
                     <a:stretch>
                       <a:fillRect/>
                     </a:stretch>
